--- a/Ass_Requirement.docx
+++ b/Ass_Requirement.docx
@@ -11,11 +11,12 @@
       <w:r>
         <w:rPr>
           <w:rFonts w:ascii="Arial" w:hAnsi="Arial" w:cs="Arial"/>
+          <w:noProof/>
         </w:rPr>
         <w:drawing>
           <wp:inline distT="0" distB="0" distL="0" distR="0" wp14:anchorId="73D2850E" wp14:editId="1C0FACA8">
-            <wp:extent cx="8839200" cy="4752717"/>
-            <wp:effectExtent l="0" t="0" r="0" b="0"/>
+            <wp:extent cx="9290685" cy="4995474"/>
+            <wp:effectExtent l="0" t="0" r="5715" b="0"/>
             <wp:docPr id="1" name="Picture 1"/>
             <wp:cNvGraphicFramePr>
               <a:graphicFrameLocks xmlns:a="http://schemas.openxmlformats.org/drawingml/2006/main" noChangeAspect="1"/>
@@ -36,7 +37,7 @@
                   <pic:spPr>
                     <a:xfrm>
                       <a:off x="0" y="0"/>
-                      <a:ext cx="8840020" cy="4753158"/>
+                      <a:ext cx="9290685" cy="4995474"/>
                     </a:xfrm>
                     <a:prstGeom prst="rect">
                       <a:avLst/>
@@ -1391,6 +1392,50 @@
           <w:sz w:val="24"/>
           <w:szCs w:val="24"/>
         </w:rPr>
+        <w:t xml:space="preserve"> (</w:t>
+      </w:r>
+      <w:proofErr w:type="spellStart"/>
+      <w:r>
+        <w:rPr>
+          <w:rFonts w:ascii="Arial" w:hAnsi="Arial" w:cs="Arial"/>
+          <w:sz w:val="24"/>
+          <w:szCs w:val="24"/>
+        </w:rPr>
+        <w:t>cả</w:t>
+      </w:r>
+      <w:proofErr w:type="spellEnd"/>
+      <w:r>
+        <w:rPr>
+          <w:rFonts w:ascii="Arial" w:hAnsi="Arial" w:cs="Arial"/>
+          <w:sz w:val="24"/>
+          <w:szCs w:val="24"/>
+        </w:rPr>
+        <w:t xml:space="preserve"> </w:t>
+      </w:r>
+      <w:proofErr w:type="spellStart"/>
+      <w:r>
+        <w:rPr>
+          <w:rFonts w:ascii="Arial" w:hAnsi="Arial" w:cs="Arial"/>
+          <w:sz w:val="24"/>
+          <w:szCs w:val="24"/>
+        </w:rPr>
+        <w:t>ngày</w:t>
+      </w:r>
+      <w:proofErr w:type="spellEnd"/>
+      <w:r>
+        <w:rPr>
+          <w:rFonts w:ascii="Arial" w:hAnsi="Arial" w:cs="Arial"/>
+          <w:sz w:val="24"/>
+          <w:szCs w:val="24"/>
+        </w:rPr>
+        <w:t>)</w:t>
+      </w:r>
+      <w:r>
+        <w:rPr>
+          <w:rFonts w:ascii="Arial" w:hAnsi="Arial" w:cs="Arial"/>
+          <w:sz w:val="24"/>
+          <w:szCs w:val="24"/>
+        </w:rPr>
         <w:t xml:space="preserve"> </w:t>
       </w:r>
       <w:proofErr w:type="spellStart"/>
@@ -1439,6 +1484,50 @@
         <w:t>công</w:t>
       </w:r>
       <w:proofErr w:type="spellEnd"/>
+      <w:r>
+        <w:rPr>
+          <w:rFonts w:ascii="Arial" w:hAnsi="Arial" w:cs="Arial"/>
+          <w:sz w:val="24"/>
+          <w:szCs w:val="24"/>
+        </w:rPr>
+        <w:t xml:space="preserve"> (</w:t>
+      </w:r>
+      <w:proofErr w:type="spellStart"/>
+      <w:r>
+        <w:rPr>
+          <w:rFonts w:ascii="Arial" w:hAnsi="Arial" w:cs="Arial"/>
+          <w:sz w:val="24"/>
+          <w:szCs w:val="24"/>
+        </w:rPr>
+        <w:t>nửa</w:t>
+      </w:r>
+      <w:proofErr w:type="spellEnd"/>
+      <w:r>
+        <w:rPr>
+          <w:rFonts w:ascii="Arial" w:hAnsi="Arial" w:cs="Arial"/>
+          <w:sz w:val="24"/>
+          <w:szCs w:val="24"/>
+        </w:rPr>
+        <w:t xml:space="preserve"> </w:t>
+      </w:r>
+      <w:proofErr w:type="spellStart"/>
+      <w:r>
+        <w:rPr>
+          <w:rFonts w:ascii="Arial" w:hAnsi="Arial" w:cs="Arial"/>
+          <w:sz w:val="24"/>
+          <w:szCs w:val="24"/>
+        </w:rPr>
+        <w:t>ngày</w:t>
+      </w:r>
+      <w:proofErr w:type="spellEnd"/>
+      <w:r>
+        <w:rPr>
+          <w:rFonts w:ascii="Arial" w:hAnsi="Arial" w:cs="Arial"/>
+          <w:sz w:val="24"/>
+          <w:szCs w:val="24"/>
+        </w:rPr>
+        <w:t>)</w:t>
+      </w:r>
     </w:p>
     <w:p>
       <w:pPr>
@@ -1456,6 +1545,7 @@
           <w:sz w:val="24"/>
           <w:szCs w:val="24"/>
         </w:rPr>
+        <w:lastRenderedPageBreak/>
         <w:t>Nghỉ</w:t>
       </w:r>
       <w:proofErr w:type="spellEnd"/>
@@ -1712,7 +1802,6 @@
           <w:sz w:val="24"/>
           <w:szCs w:val="24"/>
         </w:rPr>
-        <w:lastRenderedPageBreak/>
         <w:t>Nghỉ</w:t>
       </w:r>
       <w:proofErr w:type="spellEnd"/>
@@ -1950,6 +2039,280 @@
           <w:szCs w:val="24"/>
         </w:rPr>
         <w:t>lương</w:t>
+      </w:r>
+      <w:proofErr w:type="spellEnd"/>
+    </w:p>
+    <w:p>
+      <w:pPr>
+        <w:pStyle w:val="ListParagraph"/>
+        <w:rPr>
+          <w:rFonts w:ascii="Arial" w:hAnsi="Arial" w:cs="Arial"/>
+          <w:sz w:val="24"/>
+          <w:szCs w:val="24"/>
+        </w:rPr>
+      </w:pPr>
+      <w:proofErr w:type="spellStart"/>
+      <w:r>
+        <w:rPr>
+          <w:rFonts w:ascii="Arial" w:hAnsi="Arial" w:cs="Arial"/>
+          <w:sz w:val="24"/>
+          <w:szCs w:val="24"/>
+        </w:rPr>
+        <w:t>Nghỉ</w:t>
+      </w:r>
+      <w:proofErr w:type="spellEnd"/>
+      <w:r>
+        <w:rPr>
+          <w:rFonts w:ascii="Arial" w:hAnsi="Arial" w:cs="Arial"/>
+          <w:sz w:val="24"/>
+          <w:szCs w:val="24"/>
+        </w:rPr>
+        <w:t xml:space="preserve"> </w:t>
+      </w:r>
+      <w:proofErr w:type="spellStart"/>
+      <w:r>
+        <w:rPr>
+          <w:rFonts w:ascii="Arial" w:hAnsi="Arial" w:cs="Arial"/>
+          <w:sz w:val="24"/>
+          <w:szCs w:val="24"/>
+        </w:rPr>
+        <w:t>lễ</w:t>
+      </w:r>
+      <w:proofErr w:type="spellEnd"/>
+      <w:r>
+        <w:rPr>
+          <w:rFonts w:ascii="Arial" w:hAnsi="Arial" w:cs="Arial"/>
+          <w:sz w:val="24"/>
+          <w:szCs w:val="24"/>
+        </w:rPr>
+        <w:t xml:space="preserve"> </w:t>
+      </w:r>
+      <w:proofErr w:type="spellStart"/>
+      <w:r>
+        <w:rPr>
+          <w:rFonts w:ascii="Arial" w:hAnsi="Arial" w:cs="Arial"/>
+          <w:sz w:val="24"/>
+          <w:szCs w:val="24"/>
+        </w:rPr>
+        <w:t>là</w:t>
+      </w:r>
+      <w:proofErr w:type="spellEnd"/>
+      <w:r>
+        <w:rPr>
+          <w:rFonts w:ascii="Arial" w:hAnsi="Arial" w:cs="Arial"/>
+          <w:sz w:val="24"/>
+          <w:szCs w:val="24"/>
+        </w:rPr>
+        <w:t xml:space="preserve"> </w:t>
+      </w:r>
+      <w:proofErr w:type="spellStart"/>
+      <w:r>
+        <w:rPr>
+          <w:rFonts w:ascii="Arial" w:hAnsi="Arial" w:cs="Arial"/>
+          <w:sz w:val="24"/>
+          <w:szCs w:val="24"/>
+        </w:rPr>
+        <w:t>ngày</w:t>
+      </w:r>
+      <w:proofErr w:type="spellEnd"/>
+      <w:r>
+        <w:rPr>
+          <w:rFonts w:ascii="Arial" w:hAnsi="Arial" w:cs="Arial"/>
+          <w:sz w:val="24"/>
+          <w:szCs w:val="24"/>
+        </w:rPr>
+        <w:t xml:space="preserve"> </w:t>
+      </w:r>
+      <w:proofErr w:type="spellStart"/>
+      <w:r>
+        <w:rPr>
+          <w:rFonts w:ascii="Arial" w:hAnsi="Arial" w:cs="Arial"/>
+          <w:sz w:val="24"/>
+          <w:szCs w:val="24"/>
+        </w:rPr>
+        <w:t>nghỉ</w:t>
+      </w:r>
+      <w:proofErr w:type="spellEnd"/>
+      <w:r>
+        <w:rPr>
+          <w:rFonts w:ascii="Arial" w:hAnsi="Arial" w:cs="Arial"/>
+          <w:sz w:val="24"/>
+          <w:szCs w:val="24"/>
+        </w:rPr>
+        <w:t xml:space="preserve"> </w:t>
+      </w:r>
+      <w:proofErr w:type="spellStart"/>
+      <w:r>
+        <w:rPr>
+          <w:rFonts w:ascii="Arial" w:hAnsi="Arial" w:cs="Arial"/>
+          <w:sz w:val="24"/>
+          <w:szCs w:val="24"/>
+        </w:rPr>
+        <w:t>được</w:t>
+      </w:r>
+      <w:proofErr w:type="spellEnd"/>
+      <w:r>
+        <w:rPr>
+          <w:rFonts w:ascii="Arial" w:hAnsi="Arial" w:cs="Arial"/>
+          <w:sz w:val="24"/>
+          <w:szCs w:val="24"/>
+        </w:rPr>
+        <w:t xml:space="preserve"> </w:t>
+      </w:r>
+      <w:proofErr w:type="spellStart"/>
+      <w:r>
+        <w:rPr>
+          <w:rFonts w:ascii="Arial" w:hAnsi="Arial" w:cs="Arial"/>
+          <w:sz w:val="24"/>
+          <w:szCs w:val="24"/>
+        </w:rPr>
+        <w:t>quy</w:t>
+      </w:r>
+      <w:proofErr w:type="spellEnd"/>
+      <w:r>
+        <w:rPr>
+          <w:rFonts w:ascii="Arial" w:hAnsi="Arial" w:cs="Arial"/>
+          <w:sz w:val="24"/>
+          <w:szCs w:val="24"/>
+        </w:rPr>
+        <w:t xml:space="preserve"> </w:t>
+      </w:r>
+      <w:proofErr w:type="spellStart"/>
+      <w:r>
+        <w:rPr>
+          <w:rFonts w:ascii="Arial" w:hAnsi="Arial" w:cs="Arial"/>
+          <w:sz w:val="24"/>
+          <w:szCs w:val="24"/>
+        </w:rPr>
+        <w:t>định</w:t>
+      </w:r>
+      <w:proofErr w:type="spellEnd"/>
+      <w:r>
+        <w:rPr>
+          <w:rFonts w:ascii="Arial" w:hAnsi="Arial" w:cs="Arial"/>
+          <w:sz w:val="24"/>
+          <w:szCs w:val="24"/>
+        </w:rPr>
+        <w:t xml:space="preserve"> </w:t>
+      </w:r>
+      <w:proofErr w:type="spellStart"/>
+      <w:proofErr w:type="gramStart"/>
+      <w:r>
+        <w:rPr>
+          <w:rFonts w:ascii="Arial" w:hAnsi="Arial" w:cs="Arial"/>
+          <w:sz w:val="24"/>
+          <w:szCs w:val="24"/>
+        </w:rPr>
+        <w:t>theo</w:t>
+      </w:r>
+      <w:proofErr w:type="spellEnd"/>
+      <w:proofErr w:type="gramEnd"/>
+      <w:r>
+        <w:rPr>
+          <w:rFonts w:ascii="Arial" w:hAnsi="Arial" w:cs="Arial"/>
+          <w:sz w:val="24"/>
+          <w:szCs w:val="24"/>
+        </w:rPr>
+        <w:t xml:space="preserve"> </w:t>
+      </w:r>
+      <w:proofErr w:type="spellStart"/>
+      <w:r>
+        <w:rPr>
+          <w:rFonts w:ascii="Arial" w:hAnsi="Arial" w:cs="Arial"/>
+          <w:sz w:val="24"/>
+          <w:szCs w:val="24"/>
+        </w:rPr>
+        <w:t>lịch</w:t>
+      </w:r>
+      <w:proofErr w:type="spellEnd"/>
+      <w:r>
+        <w:rPr>
+          <w:rFonts w:ascii="Arial" w:hAnsi="Arial" w:cs="Arial"/>
+          <w:sz w:val="24"/>
+          <w:szCs w:val="24"/>
+        </w:rPr>
+        <w:t xml:space="preserve"> </w:t>
+      </w:r>
+      <w:proofErr w:type="spellStart"/>
+      <w:r>
+        <w:rPr>
+          <w:rFonts w:ascii="Arial" w:hAnsi="Arial" w:cs="Arial"/>
+          <w:sz w:val="24"/>
+          <w:szCs w:val="24"/>
+        </w:rPr>
+        <w:t>nghỉ</w:t>
+      </w:r>
+      <w:proofErr w:type="spellEnd"/>
+      <w:r>
+        <w:rPr>
+          <w:rFonts w:ascii="Arial" w:hAnsi="Arial" w:cs="Arial"/>
+          <w:sz w:val="24"/>
+          <w:szCs w:val="24"/>
+        </w:rPr>
+        <w:t xml:space="preserve"> </w:t>
+      </w:r>
+      <w:proofErr w:type="spellStart"/>
+      <w:r>
+        <w:rPr>
+          <w:rFonts w:ascii="Arial" w:hAnsi="Arial" w:cs="Arial"/>
+          <w:sz w:val="24"/>
+          <w:szCs w:val="24"/>
+        </w:rPr>
+        <w:t>lễ</w:t>
+      </w:r>
+      <w:proofErr w:type="spellEnd"/>
+      <w:r>
+        <w:rPr>
+          <w:rFonts w:ascii="Arial" w:hAnsi="Arial" w:cs="Arial"/>
+          <w:sz w:val="24"/>
+          <w:szCs w:val="24"/>
+        </w:rPr>
+        <w:t xml:space="preserve"> </w:t>
+      </w:r>
+      <w:proofErr w:type="spellStart"/>
+      <w:r>
+        <w:rPr>
+          <w:rFonts w:ascii="Arial" w:hAnsi="Arial" w:cs="Arial"/>
+          <w:sz w:val="24"/>
+          <w:szCs w:val="24"/>
+        </w:rPr>
+        <w:t>của</w:t>
+      </w:r>
+      <w:proofErr w:type="spellEnd"/>
+      <w:r>
+        <w:rPr>
+          <w:rFonts w:ascii="Arial" w:hAnsi="Arial" w:cs="Arial"/>
+          <w:sz w:val="24"/>
+          <w:szCs w:val="24"/>
+        </w:rPr>
+        <w:t xml:space="preserve"> </w:t>
+      </w:r>
+      <w:proofErr w:type="spellStart"/>
+      <w:r>
+        <w:rPr>
+          <w:rFonts w:ascii="Arial" w:hAnsi="Arial" w:cs="Arial"/>
+          <w:sz w:val="24"/>
+          <w:szCs w:val="24"/>
+        </w:rPr>
+        <w:t>nhà</w:t>
+      </w:r>
+      <w:proofErr w:type="spellEnd"/>
+      <w:r>
+        <w:rPr>
+          <w:rFonts w:ascii="Arial" w:hAnsi="Arial" w:cs="Arial"/>
+          <w:sz w:val="24"/>
+          <w:szCs w:val="24"/>
+        </w:rPr>
+        <w:t xml:space="preserve"> </w:t>
+      </w:r>
+      <w:proofErr w:type="spellStart"/>
+      <w:r>
+        <w:rPr>
+          <w:rFonts w:ascii="Arial" w:hAnsi="Arial" w:cs="Arial"/>
+          <w:sz w:val="24"/>
+          <w:szCs w:val="24"/>
+        </w:rPr>
+        <w:t>nước</w:t>
       </w:r>
       <w:proofErr w:type="spellEnd"/>
     </w:p>
@@ -2313,6 +2676,7 @@
       <w:r>
         <w:rPr>
           <w:rFonts w:ascii="Arial" w:hAnsi="Arial" w:cs="Arial"/>
+          <w:noProof/>
           <w:sz w:val="24"/>
           <w:szCs w:val="24"/>
         </w:rPr>
